--- a/Walmart Shopping Budget Simulation.docx
+++ b/Walmart Shopping Budget Simulation.docx
@@ -1,6 +1,6 @@
 
 <file path=word/document.xml><?xml version="1.0" encoding="utf-8"?>
-<w:document xmlns:wpc="http://schemas.microsoft.com/office/word/2010/wordprocessingCanvas" xmlns:cx="http://schemas.microsoft.com/office/drawing/2014/chartex" xmlns:cx1="http://schemas.microsoft.com/office/drawing/2015/9/8/chartex" xmlns:cx2="http://schemas.microsoft.com/office/drawing/2015/10/21/chartex" xmlns:cx3="http://schemas.microsoft.com/office/drawing/2016/5/9/chartex" xmlns:cx4="http://schemas.microsoft.com/office/drawing/2016/5/10/chartex" xmlns:cx5="http://schemas.microsoft.com/office/drawing/2016/5/11/chartex" xmlns:cx6="http://schemas.microsoft.com/office/drawing/2016/5/12/chartex" xmlns:cx7="http://schemas.microsoft.com/office/drawing/2016/5/13/chartex" xmlns:cx8="http://schemas.microsoft.com/office/drawing/2016/5/14/chartex" xmlns:mc="http://schemas.openxmlformats.org/markup-compatibility/2006" xmlns:aink="http://schemas.microsoft.com/office/drawing/2016/ink" xmlns:am3d="http://schemas.microsoft.com/office/drawing/2017/model3d" xmlns:o="urn:schemas-microsoft-com:office:office" xmlns:oel="http://schemas.microsoft.com/office/2019/extlst" xmlns:r="http://schemas.openxmlformats.org/officeDocument/2006/relationships" xmlns:m="http://schemas.openxmlformats.org/officeDocument/2006/math" xmlns:v="urn:schemas-microsoft-com:vml" xmlns:wp14="http://schemas.microsoft.com/office/word/2010/wordprocessingDrawing" xmlns:wp="http://schemas.openxmlformats.org/drawingml/2006/wordprocessingDrawing" xmlns:w10="urn:schemas-microsoft-com:office:word" xmlns:w="http://schemas.openxmlformats.org/wordprocessingml/2006/main" xmlns:w14="http://schemas.microsoft.com/office/word/2010/wordml" xmlns:w15="http://schemas.microsoft.com/office/word/2012/wordml" xmlns:w16cex="http://schemas.microsoft.com/office/word/2018/wordml/cex" xmlns:w16cid="http://schemas.microsoft.com/office/word/2016/wordml/cid" xmlns:w16="http://schemas.microsoft.com/office/word/2018/wordml" xmlns:w16du="http://schemas.microsoft.com/office/word/2023/wordml/word16du" xmlns:w16sdtdh="http://schemas.microsoft.com/office/word/2020/wordml/sdtdatahash" xmlns:w16se="http://schemas.microsoft.com/office/word/2015/wordml/symex" xmlns:wpg="http://schemas.microsoft.com/office/word/2010/wordprocessingGroup" xmlns:wpi="http://schemas.microsoft.com/office/word/2010/wordprocessingInk" xmlns:wne="http://schemas.microsoft.com/office/word/2006/wordml" xmlns:wps="http://schemas.microsoft.com/office/word/2010/wordprocessingShape" mc:Ignorable="w14 w15 w16se w16cid w16 w16cex w16sdtdh w16du wp14">
+<w:document xmlns:wpc="http://schemas.microsoft.com/office/word/2010/wordprocessingCanvas" xmlns:cx="http://schemas.microsoft.com/office/drawing/2014/chartex" xmlns:cx1="http://schemas.microsoft.com/office/drawing/2015/9/8/chartex" xmlns:cx2="http://schemas.microsoft.com/office/drawing/2015/10/21/chartex" xmlns:cx3="http://schemas.microsoft.com/office/drawing/2016/5/9/chartex" xmlns:cx4="http://schemas.microsoft.com/office/drawing/2016/5/10/chartex" xmlns:cx5="http://schemas.microsoft.com/office/drawing/2016/5/11/chartex" xmlns:cx6="http://schemas.microsoft.com/office/drawing/2016/5/12/chartex" xmlns:cx7="http://schemas.microsoft.com/office/drawing/2016/5/13/chartex" xmlns:cx8="http://schemas.microsoft.com/office/drawing/2016/5/14/chartex" xmlns:mc="http://schemas.openxmlformats.org/markup-compatibility/2006" xmlns:aink="http://schemas.microsoft.com/office/drawing/2016/ink" xmlns:am3d="http://schemas.microsoft.com/office/drawing/2017/model3d" xmlns:o="urn:schemas-microsoft-com:office:office" xmlns:oel="http://schemas.microsoft.com/office/2019/extlst" xmlns:r="http://schemas.openxmlformats.org/officeDocument/2006/relationships" xmlns:m="http://schemas.openxmlformats.org/officeDocument/2006/math" xmlns:v="urn:schemas-microsoft-com:vml" xmlns:wp14="http://schemas.microsoft.com/office/word/2010/wordprocessingDrawing" xmlns:wp="http://schemas.openxmlformats.org/drawingml/2006/wordprocessingDrawing" xmlns:w10="urn:schemas-microsoft-com:office:word" xmlns:w="http://schemas.openxmlformats.org/wordprocessingml/2006/main" xmlns:w14="http://schemas.microsoft.com/office/word/2010/wordml" xmlns:w15="http://schemas.microsoft.com/office/word/2012/wordml" xmlns:w16cex="http://schemas.microsoft.com/office/word/2018/wordml/cex" xmlns:w16cid="http://schemas.microsoft.com/office/word/2016/wordml/cid" xmlns:w16="http://schemas.microsoft.com/office/word/2018/wordml" xmlns:w16du="http://schemas.microsoft.com/office/word/2023/wordml/word16du" xmlns:w16sdtdh="http://schemas.microsoft.com/office/word/2020/wordml/sdtdatahash" xmlns:w16sdtfl="http://schemas.microsoft.com/office/word/2024/wordml/sdtformatlock" xmlns:w16se="http://schemas.microsoft.com/office/word/2015/wordml/symex" xmlns:wpg="http://schemas.microsoft.com/office/word/2010/wordprocessingGroup" xmlns:wpi="http://schemas.microsoft.com/office/word/2010/wordprocessingInk" xmlns:wne="http://schemas.microsoft.com/office/word/2006/wordml" xmlns:wps="http://schemas.microsoft.com/office/word/2010/wordprocessingShape" mc:Ignorable="w14 w15 w16se w16cid w16 w16cex w16sdtdh w16sdtfl w16du wp14">
   <w:body>
     <w:p>
       <w:pPr>
@@ -74,7 +74,6 @@
           <w:bCs/>
         </w:rPr>
       </w:pPr>
-      <w:proofErr w:type="spellStart"/>
       <w:r>
         <w:rPr>
           <w:b/>
@@ -82,12 +81,18 @@
         </w:rPr>
         <w:t>Chilawo</w:t>
       </w:r>
-      <w:proofErr w:type="spellEnd"/>
       <w:r>
         <w:rPr>
           <w:b/>
           <w:bCs/>
         </w:rPr>
+        <w:t xml:space="preserve"> Nchimunya</w:t>
+      </w:r>
+      <w:r>
+        <w:rPr>
+          <w:b/>
+          <w:bCs/>
+        </w:rPr>
         <w:t xml:space="preserve"> Munene (G00450721):</w:t>
       </w:r>
       <w:r>
@@ -113,23 +118,7 @@
         <w:t>Grace Ngoma (G00450740):</w:t>
       </w:r>
       <w:r>
-        <w:t xml:space="preserve"> Developed budget constraint logic and the </w:t>
-      </w:r>
-      <w:proofErr w:type="spellStart"/>
-      <w:r>
-        <w:t>calculate_</w:t>
-      </w:r>
-      <w:proofErr w:type="gramStart"/>
-      <w:r>
-        <w:t>tax</w:t>
-      </w:r>
-      <w:proofErr w:type="spellEnd"/>
-      <w:r>
-        <w:t>(</w:t>
-      </w:r>
-      <w:proofErr w:type="gramEnd"/>
-      <w:r>
-        <w:t>) function to apply tax correctly.</w:t>
+        <w:t xml:space="preserve"> Developed budget constraint logic and the calculate_tax() function to apply tax correctly.</w:t>
       </w:r>
     </w:p>
     <w:p>
@@ -524,21 +513,38 @@
           <w:numId w:val="3"/>
         </w:numPr>
       </w:pPr>
-      <w:proofErr w:type="spellStart"/>
       <w:r>
         <w:rPr>
           <w:b/>
           <w:bCs/>
         </w:rPr>
-        <w:t>calculate_tax</w:t>
-      </w:r>
-      <w:proofErr w:type="spellEnd"/>
+        <w:t>calculate_tax(price)</w:t>
+      </w:r>
+    </w:p>
+    <w:p>
+      <w:pPr>
+        <w:numPr>
+          <w:ilvl w:val="1"/>
+          <w:numId w:val="3"/>
+        </w:numPr>
+      </w:pPr>
+      <w:r>
+        <w:t>Computes tax at a rate of 10.44% for a given item price.</w:t>
+      </w:r>
+    </w:p>
+    <w:p>
+      <w:pPr>
+        <w:numPr>
+          <w:ilvl w:val="0"/>
+          <w:numId w:val="3"/>
+        </w:numPr>
+      </w:pPr>
       <w:r>
         <w:rPr>
           <w:b/>
           <w:bCs/>
         </w:rPr>
-        <w:t>(price)</w:t>
+        <w:t>checkout_process(items, prices, max_total)</w:t>
       </w:r>
     </w:p>
     <w:p>
@@ -549,7 +555,18 @@
         </w:numPr>
       </w:pPr>
       <w:r>
-        <w:t>Computes tax at a rate of 10.44% for a given item price.</w:t>
+        <w:t>Displays the cart summary.</w:t>
+      </w:r>
+    </w:p>
+    <w:p>
+      <w:pPr>
+        <w:numPr>
+          <w:ilvl w:val="1"/>
+          <w:numId w:val="3"/>
+        </w:numPr>
+      </w:pPr>
+      <w:r>
+        <w:t>Allows users to proceed to checkout, remove items, or cancel the transaction.</w:t>
       </w:r>
     </w:p>
     <w:p>
@@ -559,53 +576,12 @@
           <w:numId w:val="3"/>
         </w:numPr>
       </w:pPr>
-      <w:proofErr w:type="spellStart"/>
       <w:r>
         <w:rPr>
           <w:b/>
           <w:bCs/>
         </w:rPr>
-        <w:t>checkout_</w:t>
-      </w:r>
-      <w:proofErr w:type="gramStart"/>
-      <w:r>
-        <w:rPr>
-          <w:b/>
-          <w:bCs/>
-        </w:rPr>
-        <w:t>process</w:t>
-      </w:r>
-      <w:proofErr w:type="spellEnd"/>
-      <w:r>
-        <w:rPr>
-          <w:b/>
-          <w:bCs/>
-        </w:rPr>
-        <w:t>(</w:t>
-      </w:r>
-      <w:proofErr w:type="gramEnd"/>
-      <w:r>
-        <w:rPr>
-          <w:b/>
-          <w:bCs/>
-        </w:rPr>
-        <w:t xml:space="preserve">items, prices, </w:t>
-      </w:r>
-      <w:proofErr w:type="spellStart"/>
-      <w:r>
-        <w:rPr>
-          <w:b/>
-          <w:bCs/>
-        </w:rPr>
-        <w:t>max_total</w:t>
-      </w:r>
-      <w:proofErr w:type="spellEnd"/>
-      <w:r>
-        <w:rPr>
-          <w:b/>
-          <w:bCs/>
-        </w:rPr>
-        <w:t>)</w:t>
+        <w:t>main()</w:t>
       </w:r>
     </w:p>
     <w:p>
@@ -616,7 +592,7 @@
         </w:numPr>
       </w:pPr>
       <w:r>
-        <w:t>Displays the cart summary.</w:t>
+        <w:t>Handles user input for adding items.</w:t>
       </w:r>
     </w:p>
     <w:p>
@@ -627,31 +603,7 @@
         </w:numPr>
       </w:pPr>
       <w:r>
-        <w:t>Allows users to proceed to checkout, remove items, or cancel the transaction.</w:t>
-      </w:r>
-    </w:p>
-    <w:p>
-      <w:pPr>
-        <w:numPr>
-          <w:ilvl w:val="0"/>
-          <w:numId w:val="3"/>
-        </w:numPr>
-      </w:pPr>
-      <w:proofErr w:type="gramStart"/>
-      <w:r>
-        <w:rPr>
-          <w:b/>
-          <w:bCs/>
-        </w:rPr>
-        <w:t>main(</w:t>
-      </w:r>
-      <w:proofErr w:type="gramEnd"/>
-      <w:r>
-        <w:rPr>
-          <w:b/>
-          <w:bCs/>
-        </w:rPr>
-        <w:t>)</w:t>
+        <w:t>Manages the budget constraint.</w:t>
       </w:r>
     </w:p>
     <w:p>
@@ -662,45 +614,7 @@
         </w:numPr>
       </w:pPr>
       <w:r>
-        <w:t>Handles user input for adding items.</w:t>
-      </w:r>
-    </w:p>
-    <w:p>
-      <w:pPr>
-        <w:numPr>
-          <w:ilvl w:val="1"/>
-          <w:numId w:val="3"/>
-        </w:numPr>
-      </w:pPr>
-      <w:r>
-        <w:t>Manages the budget constraint.</w:t>
-      </w:r>
-    </w:p>
-    <w:p>
-      <w:pPr>
-        <w:numPr>
-          <w:ilvl w:val="1"/>
-          <w:numId w:val="3"/>
-        </w:numPr>
-      </w:pPr>
-      <w:r>
-        <w:t xml:space="preserve">Calls </w:t>
-      </w:r>
-      <w:proofErr w:type="spellStart"/>
-      <w:r>
-        <w:t>checkout_</w:t>
-      </w:r>
-      <w:proofErr w:type="gramStart"/>
-      <w:r>
-        <w:t>process</w:t>
-      </w:r>
-      <w:proofErr w:type="spellEnd"/>
-      <w:r>
-        <w:t>(</w:t>
-      </w:r>
-      <w:proofErr w:type="gramEnd"/>
-      <w:r>
-        <w:t>) when the user chooses to checkout.</w:t>
+        <w:t>Calls checkout_process() when the user chooses to checkout.</w:t>
       </w:r>
     </w:p>
     <w:p/>
@@ -830,21 +744,7 @@
         <w:rPr>
           <w:lang w:val="en-ZW"/>
         </w:rPr>
-        <w:t xml:space="preserve">^ means </w:t>
-      </w:r>
-      <w:proofErr w:type="spellStart"/>
-      <w:r>
-        <w:rPr>
-          <w:lang w:val="en-ZW"/>
-        </w:rPr>
-        <w:t>center</w:t>
-      </w:r>
-      <w:proofErr w:type="spellEnd"/>
-      <w:r>
-        <w:rPr>
-          <w:lang w:val="en-ZW"/>
-        </w:rPr>
-        <w:t>-align the text</w:t>
+        <w:t>^ means center-align the text</w:t>
       </w:r>
     </w:p>
     <w:p>
@@ -872,21 +772,7 @@
         <w:rPr>
           <w:lang w:val="en-ZW"/>
         </w:rPr>
-        <w:t xml:space="preserve">This </w:t>
-      </w:r>
-      <w:proofErr w:type="spellStart"/>
-      <w:r>
-        <w:rPr>
-          <w:lang w:val="en-ZW"/>
-        </w:rPr>
-        <w:t>centers</w:t>
-      </w:r>
-      <w:proofErr w:type="spellEnd"/>
-      <w:r>
-        <w:rPr>
-          <w:lang w:val="en-ZW"/>
-        </w:rPr>
-        <w:t xml:space="preserve"> "SHOPPING CART" in a 40-character wide space</w:t>
+        <w:t>This centers "SHOPPING CART" in a 40-character wide space</w:t>
       </w:r>
     </w:p>
     <w:p>
@@ -997,21 +883,7 @@
         <w:rPr>
           <w:lang w:val="en-ZW"/>
         </w:rPr>
-        <w:t xml:space="preserve">for </w:t>
-      </w:r>
-      <w:proofErr w:type="spellStart"/>
-      <w:r>
-        <w:rPr>
-          <w:lang w:val="en-ZW"/>
-        </w:rPr>
-        <w:t>i</w:t>
-      </w:r>
-      <w:proofErr w:type="spellEnd"/>
-      <w:r>
-        <w:rPr>
-          <w:lang w:val="en-ZW"/>
-        </w:rPr>
-        <w:t>, (item, price) in enumerate(zip(items, prices), 1):</w:t>
+        <w:t>for i, (item, price) in enumerate(zip(items, prices), 1):</w:t>
       </w:r>
     </w:p>
     <w:p>
@@ -1087,21 +959,7 @@
         <w:rPr>
           <w:lang w:val="en-ZW"/>
         </w:rPr>
-        <w:t>f"{</w:t>
-      </w:r>
-      <w:proofErr w:type="spellStart"/>
-      <w:r>
-        <w:rPr>
-          <w:lang w:val="en-ZW"/>
-        </w:rPr>
-        <w:t>i</w:t>
-      </w:r>
-      <w:proofErr w:type="spellEnd"/>
-      <w:r>
-        <w:rPr>
-          <w:lang w:val="en-ZW"/>
-        </w:rPr>
-        <w:t>}. {item:&lt;22} ${price:&gt;9.2f}"</w:t>
+        <w:t>f"{i}. {item:&lt;22} ${price:&gt;9.2f}"</w:t>
       </w:r>
     </w:p>
     <w:p>
@@ -1116,21 +974,7 @@
           <w:lang w:val="en-ZW"/>
         </w:rPr>
         <w:lastRenderedPageBreak/>
-        <w:t>{</w:t>
-      </w:r>
-      <w:proofErr w:type="spellStart"/>
-      <w:r>
-        <w:rPr>
-          <w:lang w:val="en-ZW"/>
-        </w:rPr>
-        <w:t>i</w:t>
-      </w:r>
-      <w:proofErr w:type="spellEnd"/>
-      <w:r>
-        <w:rPr>
-          <w:lang w:val="en-ZW"/>
-        </w:rPr>
-        <w:t>}. prints the item number</w:t>
+        <w:t>{i}. prints the item number</w:t>
       </w:r>
     </w:p>
     <w:p>
@@ -1206,21 +1050,7 @@
         <w:rPr>
           <w:lang w:val="en-ZW"/>
         </w:rPr>
-        <w:t xml:space="preserve">"{:&lt;25} ${:&gt;9.2f}".format("Subtotal:", </w:t>
-      </w:r>
-      <w:proofErr w:type="spellStart"/>
-      <w:r>
-        <w:rPr>
-          <w:lang w:val="en-ZW"/>
-        </w:rPr>
-        <w:t>total_before_tax</w:t>
-      </w:r>
-      <w:proofErr w:type="spellEnd"/>
-      <w:r>
-        <w:rPr>
-          <w:lang w:val="en-ZW"/>
-        </w:rPr>
-        <w:t>)</w:t>
+        <w:t>"{:&lt;25} ${:&gt;9.2f}".format("Subtotal:", total_before_tax)</w:t>
       </w:r>
     </w:p>
     <w:p>
@@ -1353,7 +1183,7 @@
 </file>
 
 <file path=word/numbering.xml><?xml version="1.0" encoding="utf-8"?>
-<w:numbering xmlns:wpc="http://schemas.microsoft.com/office/word/2010/wordprocessingCanvas" xmlns:cx="http://schemas.microsoft.com/office/drawing/2014/chartex" xmlns:cx1="http://schemas.microsoft.com/office/drawing/2015/9/8/chartex" xmlns:cx2="http://schemas.microsoft.com/office/drawing/2015/10/21/chartex" xmlns:cx3="http://schemas.microsoft.com/office/drawing/2016/5/9/chartex" xmlns:cx4="http://schemas.microsoft.com/office/drawing/2016/5/10/chartex" xmlns:cx5="http://schemas.microsoft.com/office/drawing/2016/5/11/chartex" xmlns:cx6="http://schemas.microsoft.com/office/drawing/2016/5/12/chartex" xmlns:cx7="http://schemas.microsoft.com/office/drawing/2016/5/13/chartex" xmlns:cx8="http://schemas.microsoft.com/office/drawing/2016/5/14/chartex" xmlns:mc="http://schemas.openxmlformats.org/markup-compatibility/2006" xmlns:aink="http://schemas.microsoft.com/office/drawing/2016/ink" xmlns:am3d="http://schemas.microsoft.com/office/drawing/2017/model3d" xmlns:o="urn:schemas-microsoft-com:office:office" xmlns:oel="http://schemas.microsoft.com/office/2019/extlst" xmlns:r="http://schemas.openxmlformats.org/officeDocument/2006/relationships" xmlns:m="http://schemas.openxmlformats.org/officeDocument/2006/math" xmlns:v="urn:schemas-microsoft-com:vml" xmlns:wp14="http://schemas.microsoft.com/office/word/2010/wordprocessingDrawing" xmlns:wp="http://schemas.openxmlformats.org/drawingml/2006/wordprocessingDrawing" xmlns:w10="urn:schemas-microsoft-com:office:word" xmlns:w="http://schemas.openxmlformats.org/wordprocessingml/2006/main" xmlns:w14="http://schemas.microsoft.com/office/word/2010/wordml" xmlns:w15="http://schemas.microsoft.com/office/word/2012/wordml" xmlns:w16cex="http://schemas.microsoft.com/office/word/2018/wordml/cex" xmlns:w16cid="http://schemas.microsoft.com/office/word/2016/wordml/cid" xmlns:w16="http://schemas.microsoft.com/office/word/2018/wordml" xmlns:w16du="http://schemas.microsoft.com/office/word/2023/wordml/word16du" xmlns:w16sdtdh="http://schemas.microsoft.com/office/word/2020/wordml/sdtdatahash" xmlns:w16se="http://schemas.microsoft.com/office/word/2015/wordml/symex" xmlns:wpg="http://schemas.microsoft.com/office/word/2010/wordprocessingGroup" xmlns:wpi="http://schemas.microsoft.com/office/word/2010/wordprocessingInk" xmlns:wne="http://schemas.microsoft.com/office/word/2006/wordml" xmlns:wps="http://schemas.microsoft.com/office/word/2010/wordprocessingShape" mc:Ignorable="w14 w15 w16se w16cid w16 w16cex w16sdtdh w16du wp14">
+<w:numbering xmlns:wpc="http://schemas.microsoft.com/office/word/2010/wordprocessingCanvas" xmlns:cx="http://schemas.microsoft.com/office/drawing/2014/chartex" xmlns:cx1="http://schemas.microsoft.com/office/drawing/2015/9/8/chartex" xmlns:cx2="http://schemas.microsoft.com/office/drawing/2015/10/21/chartex" xmlns:cx3="http://schemas.microsoft.com/office/drawing/2016/5/9/chartex" xmlns:cx4="http://schemas.microsoft.com/office/drawing/2016/5/10/chartex" xmlns:cx5="http://schemas.microsoft.com/office/drawing/2016/5/11/chartex" xmlns:cx6="http://schemas.microsoft.com/office/drawing/2016/5/12/chartex" xmlns:cx7="http://schemas.microsoft.com/office/drawing/2016/5/13/chartex" xmlns:cx8="http://schemas.microsoft.com/office/drawing/2016/5/14/chartex" xmlns:mc="http://schemas.openxmlformats.org/markup-compatibility/2006" xmlns:aink="http://schemas.microsoft.com/office/drawing/2016/ink" xmlns:am3d="http://schemas.microsoft.com/office/drawing/2017/model3d" xmlns:o="urn:schemas-microsoft-com:office:office" xmlns:oel="http://schemas.microsoft.com/office/2019/extlst" xmlns:r="http://schemas.openxmlformats.org/officeDocument/2006/relationships" xmlns:m="http://schemas.openxmlformats.org/officeDocument/2006/math" xmlns:v="urn:schemas-microsoft-com:vml" xmlns:wp14="http://schemas.microsoft.com/office/word/2010/wordprocessingDrawing" xmlns:wp="http://schemas.openxmlformats.org/drawingml/2006/wordprocessingDrawing" xmlns:w10="urn:schemas-microsoft-com:office:word" xmlns:w="http://schemas.openxmlformats.org/wordprocessingml/2006/main" xmlns:w14="http://schemas.microsoft.com/office/word/2010/wordml" xmlns:w15="http://schemas.microsoft.com/office/word/2012/wordml" xmlns:w16cex="http://schemas.microsoft.com/office/word/2018/wordml/cex" xmlns:w16cid="http://schemas.microsoft.com/office/word/2016/wordml/cid" xmlns:w16="http://schemas.microsoft.com/office/word/2018/wordml" xmlns:w16du="http://schemas.microsoft.com/office/word/2023/wordml/word16du" xmlns:w16sdtdh="http://schemas.microsoft.com/office/word/2020/wordml/sdtdatahash" xmlns:w16sdtfl="http://schemas.microsoft.com/office/word/2024/wordml/sdtformatlock" xmlns:w16se="http://schemas.microsoft.com/office/word/2015/wordml/symex" xmlns:wpg="http://schemas.microsoft.com/office/word/2010/wordprocessingGroup" xmlns:wpi="http://schemas.microsoft.com/office/word/2010/wordprocessingInk" xmlns:wne="http://schemas.microsoft.com/office/word/2006/wordml" xmlns:wps="http://schemas.microsoft.com/office/word/2010/wordprocessingShape" mc:Ignorable="w14 w15 w16se w16cid w16 w16cex w16sdtdh w16sdtfl w16du wp14">
   <w:abstractNum w:abstractNumId="0" w15:restartNumberingAfterBreak="0">
     <w:nsid w:val="0931496A"/>
     <w:multiLevelType w:val="multilevel"/>
@@ -2486,7 +2316,7 @@
 </file>
 
 <file path=word/styles.xml><?xml version="1.0" encoding="utf-8"?>
-<w:styles xmlns:mc="http://schemas.openxmlformats.org/markup-compatibility/2006" xmlns:r="http://schemas.openxmlformats.org/officeDocument/2006/relationships" xmlns:w="http://schemas.openxmlformats.org/wordprocessingml/2006/main" xmlns:w14="http://schemas.microsoft.com/office/word/2010/wordml" xmlns:w15="http://schemas.microsoft.com/office/word/2012/wordml" xmlns:w16cex="http://schemas.microsoft.com/office/word/2018/wordml/cex" xmlns:w16cid="http://schemas.microsoft.com/office/word/2016/wordml/cid" xmlns:w16="http://schemas.microsoft.com/office/word/2018/wordml" xmlns:w16du="http://schemas.microsoft.com/office/word/2023/wordml/word16du" xmlns:w16sdtdh="http://schemas.microsoft.com/office/word/2020/wordml/sdtdatahash" xmlns:w16se="http://schemas.microsoft.com/office/word/2015/wordml/symex" mc:Ignorable="w14 w15 w16se w16cid w16 w16cex w16sdtdh w16du">
+<w:styles xmlns:mc="http://schemas.openxmlformats.org/markup-compatibility/2006" xmlns:r="http://schemas.openxmlformats.org/officeDocument/2006/relationships" xmlns:w="http://schemas.openxmlformats.org/wordprocessingml/2006/main" xmlns:w14="http://schemas.microsoft.com/office/word/2010/wordml" xmlns:w15="http://schemas.microsoft.com/office/word/2012/wordml" xmlns:w16cex="http://schemas.microsoft.com/office/word/2018/wordml/cex" xmlns:w16cid="http://schemas.microsoft.com/office/word/2016/wordml/cid" xmlns:w16="http://schemas.microsoft.com/office/word/2018/wordml" xmlns:w16du="http://schemas.microsoft.com/office/word/2023/wordml/word16du" xmlns:w16sdtdh="http://schemas.microsoft.com/office/word/2020/wordml/sdtdatahash" xmlns:w16sdtfl="http://schemas.microsoft.com/office/word/2024/wordml/sdtformatlock" xmlns:w16se="http://schemas.microsoft.com/office/word/2015/wordml/symex" mc:Ignorable="w14 w15 w16se w16cid w16 w16cex w16sdtdh w16sdtfl w16du">
   <w:docDefaults>
     <w:rPrDefault>
       <w:rPr>
